--- a/testing materials/data collection CAMEL.docx
+++ b/testing materials/data collection CAMEL.docx
@@ -90,13 +90,15 @@
         </w:numPr>
         <w:rPr>
           <w:rFonts w:ascii="Times New Roman" w:hAnsi="Times New Roman" w:cs="Times New Roman"/>
-          <w:sz w:val="24"/>
-          <w:szCs w:val="24"/>
-        </w:rPr>
-      </w:pPr>
-      <w:r>
-        <w:rPr>
-          <w:rFonts w:ascii="Times New Roman" w:hAnsi="Times New Roman" w:cs="Times New Roman"/>
+          <w:b/>
+          <w:sz w:val="24"/>
+          <w:szCs w:val="24"/>
+        </w:rPr>
+      </w:pPr>
+      <w:r>
+        <w:rPr>
+          <w:rFonts w:ascii="Times New Roman" w:hAnsi="Times New Roman" w:cs="Times New Roman"/>
+          <w:b/>
           <w:sz w:val="24"/>
           <w:szCs w:val="24"/>
         </w:rPr>
@@ -320,6 +322,34 @@
           <w:szCs w:val="24"/>
         </w:rPr>
       </w:pPr>
+      <w:r>
+        <w:rPr>
+          <w:rFonts w:ascii="Times New Roman" w:hAnsi="Times New Roman" w:cs="Times New Roman"/>
+          <w:sz w:val="24"/>
+          <w:szCs w:val="24"/>
+        </w:rPr>
+        <w:t xml:space="preserve">If you are not familiar with the possible settings please read the online documentation: </w:t>
+      </w:r>
+      <w:hyperlink r:id="rId10" w:anchor="define-your-config-file" w:history="1">
+        <w:r>
+          <w:rPr>
+            <w:rStyle w:val="Hyperlink"/>
+            <w:rFonts w:ascii="Times New Roman" w:hAnsi="Times New Roman" w:cs="Times New Roman"/>
+            <w:sz w:val="24"/>
+            <w:szCs w:val="24"/>
+          </w:rPr>
+          <w:t>https://camtools-documentation.readthedocs.io/en/master/Cognitive-Affective%20Map%20extended%20logic/#define-your-config-file</w:t>
+        </w:r>
+      </w:hyperlink>
+    </w:p>
+    <w:p>
+      <w:pPr>
+        <w:rPr>
+          <w:rFonts w:ascii="Times New Roman" w:hAnsi="Times New Roman" w:cs="Times New Roman"/>
+          <w:sz w:val="24"/>
+          <w:szCs w:val="24"/>
+        </w:rPr>
+      </w:pPr>
     </w:p>
     <w:p>
       <w:pPr>
@@ -330,131 +360,238 @@
         </w:numPr>
         <w:rPr>
           <w:rFonts w:ascii="Times New Roman" w:hAnsi="Times New Roman" w:cs="Times New Roman"/>
-          <w:sz w:val="24"/>
-          <w:szCs w:val="24"/>
-        </w:rPr>
-      </w:pPr>
-      <w:r>
-        <w:rPr>
-          <w:rFonts w:ascii="Times New Roman" w:hAnsi="Times New Roman" w:cs="Times New Roman"/>
-          <w:sz w:val="24"/>
-          <w:szCs w:val="24"/>
-        </w:rPr>
-        <w:t xml:space="preserve">Try to break the data collection tool… </w:t>
-      </w:r>
-      <w:r>
-        <w:rPr>
-          <w:rFonts w:ascii="Times New Roman" w:hAnsi="Times New Roman" w:cs="Times New Roman"/>
-          <w:sz w:val="24"/>
-          <w:szCs w:val="24"/>
-          <w:highlight w:val="yellow"/>
-        </w:rPr>
-        <w:t>XYZ</w:t>
-      </w:r>
-      <w:r>
-        <w:rPr>
-          <w:rFonts w:ascii="Times New Roman" w:hAnsi="Times New Roman" w:cs="Times New Roman"/>
-          <w:sz w:val="24"/>
-          <w:szCs w:val="24"/>
-          <w:highlight w:val="yellow"/>
-        </w:rPr>
-        <w:t xml:space="preserve"> check CAM object browser console …</w:t>
-      </w:r>
-      <w:bookmarkStart w:id="0" w:name="_GoBack"/>
+          <w:b/>
+          <w:sz w:val="24"/>
+          <w:szCs w:val="24"/>
+        </w:rPr>
+      </w:pPr>
+      <w:bookmarkStart w:id="0" w:name="_Hlk163648687"/>
+      <w:r>
+        <w:rPr>
+          <w:rFonts w:ascii="Times New Roman" w:hAnsi="Times New Roman" w:cs="Times New Roman"/>
+          <w:b/>
+          <w:sz w:val="24"/>
+          <w:szCs w:val="24"/>
+        </w:rPr>
+        <w:t>Try to break the data collection tool</w:t>
+      </w:r>
+      <w:r>
+        <w:rPr>
+          <w:rFonts w:ascii="Times New Roman" w:hAnsi="Times New Roman" w:cs="Times New Roman"/>
+          <w:b/>
+          <w:sz w:val="24"/>
+          <w:szCs w:val="24"/>
+        </w:rPr>
+        <w:t xml:space="preserve"> focus on</w:t>
+      </w:r>
+    </w:p>
+    <w:p>
+      <w:pPr>
+        <w:pStyle w:val="Listenabsatz"/>
+        <w:numPr>
+          <w:ilvl w:val="1"/>
+          <w:numId w:val="4"/>
+        </w:numPr>
+        <w:rPr>
+          <w:rFonts w:ascii="Times New Roman" w:hAnsi="Times New Roman" w:cs="Times New Roman"/>
+          <w:sz w:val="24"/>
+          <w:szCs w:val="24"/>
+        </w:rPr>
+      </w:pPr>
+      <w:bookmarkStart w:id="1" w:name="_Hlk163648763"/>
       <w:bookmarkEnd w:id="0"/>
-    </w:p>
-    <w:p>
-      <w:pPr>
-        <w:rPr>
-          <w:rFonts w:ascii="Times New Roman" w:hAnsi="Times New Roman" w:cs="Times New Roman"/>
-          <w:sz w:val="28"/>
-          <w:szCs w:val="32"/>
-        </w:rPr>
-      </w:pPr>
-    </w:p>
-    <w:p>
-      <w:pPr>
-        <w:jc w:val="center"/>
-        <w:rPr>
-          <w:rFonts w:ascii="Times New Roman" w:hAnsi="Times New Roman" w:cs="Times New Roman"/>
-          <w:sz w:val="28"/>
-          <w:szCs w:val="32"/>
-        </w:rPr>
-      </w:pPr>
-    </w:p>
-    <w:p>
-      <w:pPr>
-        <w:jc w:val="center"/>
-        <w:rPr>
-          <w:rFonts w:ascii="Times New Roman" w:hAnsi="Times New Roman" w:cs="Times New Roman"/>
-          <w:sz w:val="28"/>
-          <w:szCs w:val="32"/>
-        </w:rPr>
-      </w:pPr>
-    </w:p>
-    <w:p>
-      <w:pPr>
-        <w:jc w:val="center"/>
-        <w:rPr>
-          <w:rFonts w:ascii="Times New Roman" w:hAnsi="Times New Roman" w:cs="Times New Roman"/>
-          <w:sz w:val="28"/>
-          <w:szCs w:val="32"/>
-        </w:rPr>
-      </w:pPr>
-    </w:p>
-    <w:p>
-      <w:pPr>
-        <w:jc w:val="center"/>
-        <w:rPr>
-          <w:rFonts w:ascii="Times New Roman" w:hAnsi="Times New Roman" w:cs="Times New Roman"/>
-          <w:sz w:val="28"/>
-          <w:szCs w:val="32"/>
-        </w:rPr>
-      </w:pPr>
-    </w:p>
-    <w:p>
-      <w:pPr>
-        <w:jc w:val="center"/>
-        <w:rPr>
-          <w:rFonts w:ascii="Times New Roman" w:hAnsi="Times New Roman" w:cs="Times New Roman"/>
-          <w:sz w:val="28"/>
-          <w:szCs w:val="32"/>
-        </w:rPr>
-      </w:pPr>
-    </w:p>
-    <w:p>
-      <w:pPr>
-        <w:jc w:val="center"/>
-        <w:rPr>
-          <w:rFonts w:ascii="Times New Roman" w:hAnsi="Times New Roman" w:cs="Times New Roman"/>
-          <w:sz w:val="28"/>
-          <w:szCs w:val="32"/>
-        </w:rPr>
-      </w:pPr>
-    </w:p>
-    <w:p>
-      <w:pPr>
-        <w:tabs>
-          <w:tab w:val="left" w:pos="1428"/>
-        </w:tabs>
-        <w:rPr>
-          <w:rFonts w:ascii="Times New Roman" w:hAnsi="Times New Roman" w:cs="Times New Roman"/>
-          <w:sz w:val="28"/>
-          <w:szCs w:val="32"/>
-        </w:rPr>
-      </w:pPr>
-      <w:r>
-        <w:rPr>
-          <w:rFonts w:ascii="Times New Roman" w:hAnsi="Times New Roman" w:cs="Times New Roman"/>
-          <w:sz w:val="28"/>
-          <w:szCs w:val="32"/>
-        </w:rPr>
-        <w:tab/>
-      </w:r>
+      <w:r>
+        <w:rPr>
+          <w:rFonts w:ascii="Times New Roman" w:hAnsi="Times New Roman" w:cs="Times New Roman"/>
+          <w:sz w:val="24"/>
+          <w:szCs w:val="24"/>
+        </w:rPr>
+        <w:t>c</w:t>
+      </w:r>
+      <w:r>
+        <w:rPr>
+          <w:rFonts w:ascii="Times New Roman" w:hAnsi="Times New Roman" w:cs="Times New Roman"/>
+          <w:sz w:val="24"/>
+          <w:szCs w:val="24"/>
+        </w:rPr>
+        <w:t>reating concepts of different emotional evaluation</w:t>
+      </w:r>
+    </w:p>
+    <w:p>
+      <w:pPr>
+        <w:pStyle w:val="Listenabsatz"/>
+        <w:numPr>
+          <w:ilvl w:val="1"/>
+          <w:numId w:val="4"/>
+        </w:numPr>
+        <w:rPr>
+          <w:rFonts w:ascii="Times New Roman" w:hAnsi="Times New Roman" w:cs="Times New Roman"/>
+          <w:sz w:val="24"/>
+          <w:szCs w:val="24"/>
+        </w:rPr>
+      </w:pPr>
+      <w:r>
+        <w:rPr>
+          <w:rFonts w:ascii="Times New Roman" w:hAnsi="Times New Roman" w:cs="Times New Roman"/>
+          <w:sz w:val="24"/>
+          <w:szCs w:val="24"/>
+        </w:rPr>
+        <w:t>c</w:t>
+      </w:r>
+      <w:r>
+        <w:rPr>
+          <w:rFonts w:ascii="Times New Roman" w:hAnsi="Times New Roman" w:cs="Times New Roman"/>
+          <w:sz w:val="24"/>
+          <w:szCs w:val="24"/>
+        </w:rPr>
+        <w:t>onnections of different strength / type</w:t>
+      </w:r>
+    </w:p>
+    <w:p>
+      <w:pPr>
+        <w:pStyle w:val="Listenabsatz"/>
+        <w:numPr>
+          <w:ilvl w:val="1"/>
+          <w:numId w:val="4"/>
+        </w:numPr>
+        <w:rPr>
+          <w:rFonts w:ascii="Times New Roman" w:hAnsi="Times New Roman" w:cs="Times New Roman"/>
+          <w:sz w:val="24"/>
+          <w:szCs w:val="24"/>
+        </w:rPr>
+      </w:pPr>
+      <w:r>
+        <w:rPr>
+          <w:rFonts w:ascii="Times New Roman" w:hAnsi="Times New Roman" w:cs="Times New Roman"/>
+          <w:sz w:val="24"/>
+          <w:szCs w:val="24"/>
+        </w:rPr>
+        <w:t>t</w:t>
+      </w:r>
+      <w:r>
+        <w:rPr>
+          <w:rFonts w:ascii="Times New Roman" w:hAnsi="Times New Roman" w:cs="Times New Roman"/>
+          <w:sz w:val="24"/>
+          <w:szCs w:val="24"/>
+        </w:rPr>
+        <w:t>ry</w:t>
+      </w:r>
+      <w:r>
+        <w:rPr>
+          <w:rFonts w:ascii="Times New Roman" w:hAnsi="Times New Roman" w:cs="Times New Roman"/>
+          <w:sz w:val="24"/>
+          <w:szCs w:val="24"/>
+        </w:rPr>
+        <w:t>ing</w:t>
+      </w:r>
+      <w:r>
+        <w:rPr>
+          <w:rFonts w:ascii="Times New Roman" w:hAnsi="Times New Roman" w:cs="Times New Roman"/>
+          <w:sz w:val="24"/>
+          <w:szCs w:val="24"/>
+        </w:rPr>
+        <w:t xml:space="preserve"> out different settings and check for missing elements (e.g., not translated element in Spanish) or bugs (e.g., you are able to save your CAM with less concepts drawn)</w:t>
+      </w:r>
+    </w:p>
+    <w:p>
+      <w:pPr>
+        <w:pStyle w:val="Listenabsatz"/>
+        <w:numPr>
+          <w:ilvl w:val="1"/>
+          <w:numId w:val="4"/>
+        </w:numPr>
+        <w:rPr>
+          <w:rFonts w:ascii="Times New Roman" w:hAnsi="Times New Roman" w:cs="Times New Roman"/>
+          <w:sz w:val="24"/>
+          <w:szCs w:val="24"/>
+        </w:rPr>
+      </w:pPr>
+      <w:r>
+        <w:rPr>
+          <w:rFonts w:ascii="Times New Roman" w:hAnsi="Times New Roman" w:cs="Times New Roman"/>
+          <w:sz w:val="24"/>
+          <w:szCs w:val="24"/>
+        </w:rPr>
+        <w:t>I</w:t>
+      </w:r>
+      <w:bookmarkStart w:id="2" w:name="_GoBack"/>
+      <w:bookmarkEnd w:id="2"/>
+      <w:r>
+        <w:rPr>
+          <w:rFonts w:ascii="Times New Roman" w:hAnsi="Times New Roman" w:cs="Times New Roman"/>
+          <w:sz w:val="24"/>
+          <w:szCs w:val="24"/>
+        </w:rPr>
+        <w:t xml:space="preserve">f you are familiar with the CAM object created in the background (open your console and write “CAM”), you can check if the frontend (what you see) and backend (data which is generated) aligns; see </w:t>
+      </w:r>
+      <w:hyperlink r:id="rId11" w:history="1">
+        <w:r>
+          <w:rPr>
+            <w:rStyle w:val="Hyperlink"/>
+            <w:rFonts w:ascii="Times New Roman" w:hAnsi="Times New Roman" w:cs="Times New Roman"/>
+            <w:sz w:val="24"/>
+            <w:szCs w:val="24"/>
+          </w:rPr>
+          <w:t>https://camtools-documentation.readthedocs.io/en/master/Cognitive-Affective%20Map%20extended%20logic/#data-structure-of-cams</w:t>
+        </w:r>
+      </w:hyperlink>
+      <w:r>
+        <w:rPr>
+          <w:rFonts w:ascii="Times New Roman" w:hAnsi="Times New Roman" w:cs="Times New Roman"/>
+          <w:sz w:val="24"/>
+          <w:szCs w:val="24"/>
+        </w:rPr>
+        <w:t xml:space="preserve"> for data structure of CAMs</w:t>
+      </w:r>
+    </w:p>
+    <w:p>
+      <w:pPr>
+        <w:pStyle w:val="Listenabsatz"/>
+        <w:numPr>
+          <w:ilvl w:val="1"/>
+          <w:numId w:val="4"/>
+        </w:numPr>
+        <w:rPr>
+          <w:rFonts w:ascii="Times New Roman" w:hAnsi="Times New Roman" w:cs="Times New Roman"/>
+          <w:sz w:val="24"/>
+          <w:szCs w:val="24"/>
+        </w:rPr>
+      </w:pPr>
+      <w:r>
+        <w:rPr>
+          <w:rFonts w:ascii="Times New Roman" w:hAnsi="Times New Roman" w:cs="Times New Roman"/>
+          <w:sz w:val="24"/>
+          <w:szCs w:val="24"/>
+        </w:rPr>
+        <w:t xml:space="preserve">Be free and explore </w:t>
+      </w:r>
+      <w:r>
+        <w:rPr>
+          <mc:AlternateContent>
+            <mc:Choice Requires="w16se">
+              <w:rFonts w:ascii="Times New Roman" w:hAnsi="Times New Roman" w:cs="Times New Roman"/>
+            </mc:Choice>
+            <mc:Fallback>
+              <w:rFonts w:ascii="Segoe UI Emoji" w:eastAsia="Segoe UI Emoji" w:hAnsi="Segoe UI Emoji" w:cs="Segoe UI Emoji"/>
+            </mc:Fallback>
+          </mc:AlternateContent>
+          <w:sz w:val="24"/>
+          <w:szCs w:val="24"/>
+        </w:rPr>
+        <mc:AlternateContent>
+          <mc:Choice Requires="w16se">
+            <w16se:symEx w16se:font="Segoe UI Emoji" w16se:char="1F60A"/>
+          </mc:Choice>
+          <mc:Fallback>
+            <w:t>😊</w:t>
+          </mc:Fallback>
+        </mc:AlternateContent>
+      </w:r>
+      <w:bookmarkEnd w:id="1"/>
     </w:p>
     <w:sectPr>
-      <w:headerReference w:type="default" r:id="rId10"/>
-      <w:footerReference w:type="default" r:id="rId11"/>
+      <w:headerReference w:type="default" r:id="rId12"/>
+      <w:footerReference w:type="default" r:id="rId13"/>
       <w:pgSz w:w="12240" w:h="15840"/>
       <w:pgMar w:top="1417" w:right="1417" w:bottom="1134" w:left="1417" w:header="1701" w:footer="850" w:gutter="0"/>
       <w:cols w:space="708"/>
@@ -500,7 +637,7 @@
         <w:noProof/>
       </w:rPr>
       <w:drawing>
-        <wp:anchor distT="0" distB="0" distL="114300" distR="114300" simplePos="0" relativeHeight="251660288" behindDoc="1" locked="0" layoutInCell="1" allowOverlap="1" wp14:anchorId="61DC97ED">
+        <wp:anchor distT="0" distB="0" distL="114300" distR="114300" simplePos="0" relativeHeight="251660288" behindDoc="1" locked="0" layoutInCell="1" allowOverlap="1" wp14:anchorId="1FACF8A4" wp14:editId="49CB6A5E">
           <wp:simplePos x="0" y="0"/>
           <wp:positionH relativeFrom="column">
             <wp:posOffset>5441950</wp:posOffset>
@@ -672,7 +809,7 @@
         <w:lang w:val="de-DE"/>
       </w:rPr>
       <w:drawing>
-        <wp:anchor distT="0" distB="0" distL="114300" distR="114300" simplePos="0" relativeHeight="251659264" behindDoc="1" locked="1" layoutInCell="1" allowOverlap="1" wp14:anchorId="10C8E268" wp14:editId="05A26D00">
+        <wp:anchor distT="0" distB="0" distL="114300" distR="114300" simplePos="0" relativeHeight="251659264" behindDoc="1" locked="1" layoutInCell="1" allowOverlap="1" wp14:anchorId="7545D98F" wp14:editId="13B847F3">
           <wp:simplePos x="0" y="0"/>
           <wp:positionH relativeFrom="page">
             <wp:posOffset>3969385</wp:posOffset>
@@ -749,7 +886,7 @@
         <w:rFonts w:hint="default"/>
       </w:rPr>
     </w:lvl>
-    <w:lvl w:ilvl="1" w:tplc="04090019" w:tentative="1">
+    <w:lvl w:ilvl="1" w:tplc="04090019">
       <w:start w:val="1"/>
       <w:numFmt w:val="lowerLetter"/>
       <w:lvlText w:val="%2."/>
@@ -823,6 +960,118 @@
     </w:lvl>
   </w:abstractNum>
   <w:abstractNum w:abstractNumId="1" w15:restartNumberingAfterBreak="0">
+    <w:nsid w:val="32E7092D"/>
+    <w:multiLevelType w:val="hybridMultilevel"/>
+    <w:tmpl w:val="99F868C8"/>
+    <w:lvl w:ilvl="0" w:tplc="E592BF1E">
+      <w:numFmt w:val="bullet"/>
+      <w:lvlText w:val=""/>
+      <w:lvlJc w:val="left"/>
+      <w:pPr>
+        <w:ind w:left="720" w:hanging="360"/>
+      </w:pPr>
+      <w:rPr>
+        <w:rFonts w:ascii="Wingdings" w:eastAsiaTheme="minorHAnsi" w:hAnsi="Wingdings" w:cs="Times New Roman" w:hint="default"/>
+      </w:rPr>
+    </w:lvl>
+    <w:lvl w:ilvl="1" w:tplc="04090003" w:tentative="1">
+      <w:start w:val="1"/>
+      <w:numFmt w:val="bullet"/>
+      <w:lvlText w:val="o"/>
+      <w:lvlJc w:val="left"/>
+      <w:pPr>
+        <w:ind w:left="1440" w:hanging="360"/>
+      </w:pPr>
+      <w:rPr>
+        <w:rFonts w:ascii="Courier New" w:hAnsi="Courier New" w:cs="Courier New" w:hint="default"/>
+      </w:rPr>
+    </w:lvl>
+    <w:lvl w:ilvl="2" w:tplc="04090005" w:tentative="1">
+      <w:start w:val="1"/>
+      <w:numFmt w:val="bullet"/>
+      <w:lvlText w:val=""/>
+      <w:lvlJc w:val="left"/>
+      <w:pPr>
+        <w:ind w:left="2160" w:hanging="360"/>
+      </w:pPr>
+      <w:rPr>
+        <w:rFonts w:ascii="Wingdings" w:hAnsi="Wingdings" w:hint="default"/>
+      </w:rPr>
+    </w:lvl>
+    <w:lvl w:ilvl="3" w:tplc="04090001" w:tentative="1">
+      <w:start w:val="1"/>
+      <w:numFmt w:val="bullet"/>
+      <w:lvlText w:val=""/>
+      <w:lvlJc w:val="left"/>
+      <w:pPr>
+        <w:ind w:left="2880" w:hanging="360"/>
+      </w:pPr>
+      <w:rPr>
+        <w:rFonts w:ascii="Symbol" w:hAnsi="Symbol" w:hint="default"/>
+      </w:rPr>
+    </w:lvl>
+    <w:lvl w:ilvl="4" w:tplc="04090003" w:tentative="1">
+      <w:start w:val="1"/>
+      <w:numFmt w:val="bullet"/>
+      <w:lvlText w:val="o"/>
+      <w:lvlJc w:val="left"/>
+      <w:pPr>
+        <w:ind w:left="3600" w:hanging="360"/>
+      </w:pPr>
+      <w:rPr>
+        <w:rFonts w:ascii="Courier New" w:hAnsi="Courier New" w:cs="Courier New" w:hint="default"/>
+      </w:rPr>
+    </w:lvl>
+    <w:lvl w:ilvl="5" w:tplc="04090005" w:tentative="1">
+      <w:start w:val="1"/>
+      <w:numFmt w:val="bullet"/>
+      <w:lvlText w:val=""/>
+      <w:lvlJc w:val="left"/>
+      <w:pPr>
+        <w:ind w:left="4320" w:hanging="360"/>
+      </w:pPr>
+      <w:rPr>
+        <w:rFonts w:ascii="Wingdings" w:hAnsi="Wingdings" w:hint="default"/>
+      </w:rPr>
+    </w:lvl>
+    <w:lvl w:ilvl="6" w:tplc="04090001" w:tentative="1">
+      <w:start w:val="1"/>
+      <w:numFmt w:val="bullet"/>
+      <w:lvlText w:val=""/>
+      <w:lvlJc w:val="left"/>
+      <w:pPr>
+        <w:ind w:left="5040" w:hanging="360"/>
+      </w:pPr>
+      <w:rPr>
+        <w:rFonts w:ascii="Symbol" w:hAnsi="Symbol" w:hint="default"/>
+      </w:rPr>
+    </w:lvl>
+    <w:lvl w:ilvl="7" w:tplc="04090003" w:tentative="1">
+      <w:start w:val="1"/>
+      <w:numFmt w:val="bullet"/>
+      <w:lvlText w:val="o"/>
+      <w:lvlJc w:val="left"/>
+      <w:pPr>
+        <w:ind w:left="5760" w:hanging="360"/>
+      </w:pPr>
+      <w:rPr>
+        <w:rFonts w:ascii="Courier New" w:hAnsi="Courier New" w:cs="Courier New" w:hint="default"/>
+      </w:rPr>
+    </w:lvl>
+    <w:lvl w:ilvl="8" w:tplc="04090005" w:tentative="1">
+      <w:start w:val="1"/>
+      <w:numFmt w:val="bullet"/>
+      <w:lvlText w:val=""/>
+      <w:lvlJc w:val="left"/>
+      <w:pPr>
+        <w:ind w:left="6480" w:hanging="360"/>
+      </w:pPr>
+      <w:rPr>
+        <w:rFonts w:ascii="Wingdings" w:hAnsi="Wingdings" w:hint="default"/>
+      </w:rPr>
+    </w:lvl>
+  </w:abstractNum>
+  <w:abstractNum w:abstractNumId="2" w15:restartNumberingAfterBreak="0">
     <w:nsid w:val="5DA24897"/>
     <w:multiLevelType w:val="hybridMultilevel"/>
     <w:tmpl w:val="2494A4DE"/>
@@ -935,11 +1184,109 @@
       </w:rPr>
     </w:lvl>
   </w:abstractNum>
+  <w:abstractNum w:abstractNumId="3" w15:restartNumberingAfterBreak="0">
+    <w:nsid w:val="7B41476D"/>
+    <w:multiLevelType w:val="hybridMultilevel"/>
+    <w:tmpl w:val="EDD21FA8"/>
+    <w:lvl w:ilvl="0" w:tplc="0409000F">
+      <w:start w:val="1"/>
+      <w:numFmt w:val="decimal"/>
+      <w:lvlText w:val="%1."/>
+      <w:lvlJc w:val="left"/>
+      <w:pPr>
+        <w:ind w:left="720" w:hanging="360"/>
+      </w:pPr>
+      <w:rPr>
+        <w:rFonts w:hint="default"/>
+      </w:rPr>
+    </w:lvl>
+    <w:lvl w:ilvl="1" w:tplc="04090001">
+      <w:start w:val="1"/>
+      <w:numFmt w:val="bullet"/>
+      <w:lvlText w:val=""/>
+      <w:lvlJc w:val="left"/>
+      <w:pPr>
+        <w:ind w:left="1440" w:hanging="360"/>
+      </w:pPr>
+      <w:rPr>
+        <w:rFonts w:ascii="Symbol" w:hAnsi="Symbol" w:hint="default"/>
+      </w:rPr>
+    </w:lvl>
+    <w:lvl w:ilvl="2" w:tplc="0409001B" w:tentative="1">
+      <w:start w:val="1"/>
+      <w:numFmt w:val="lowerRoman"/>
+      <w:lvlText w:val="%3."/>
+      <w:lvlJc w:val="right"/>
+      <w:pPr>
+        <w:ind w:left="2160" w:hanging="180"/>
+      </w:pPr>
+    </w:lvl>
+    <w:lvl w:ilvl="3" w:tplc="0409000F" w:tentative="1">
+      <w:start w:val="1"/>
+      <w:numFmt w:val="decimal"/>
+      <w:lvlText w:val="%4."/>
+      <w:lvlJc w:val="left"/>
+      <w:pPr>
+        <w:ind w:left="2880" w:hanging="360"/>
+      </w:pPr>
+    </w:lvl>
+    <w:lvl w:ilvl="4" w:tplc="04090019" w:tentative="1">
+      <w:start w:val="1"/>
+      <w:numFmt w:val="lowerLetter"/>
+      <w:lvlText w:val="%5."/>
+      <w:lvlJc w:val="left"/>
+      <w:pPr>
+        <w:ind w:left="3600" w:hanging="360"/>
+      </w:pPr>
+    </w:lvl>
+    <w:lvl w:ilvl="5" w:tplc="0409001B" w:tentative="1">
+      <w:start w:val="1"/>
+      <w:numFmt w:val="lowerRoman"/>
+      <w:lvlText w:val="%6."/>
+      <w:lvlJc w:val="right"/>
+      <w:pPr>
+        <w:ind w:left="4320" w:hanging="180"/>
+      </w:pPr>
+    </w:lvl>
+    <w:lvl w:ilvl="6" w:tplc="0409000F" w:tentative="1">
+      <w:start w:val="1"/>
+      <w:numFmt w:val="decimal"/>
+      <w:lvlText w:val="%7."/>
+      <w:lvlJc w:val="left"/>
+      <w:pPr>
+        <w:ind w:left="5040" w:hanging="360"/>
+      </w:pPr>
+    </w:lvl>
+    <w:lvl w:ilvl="7" w:tplc="04090019" w:tentative="1">
+      <w:start w:val="1"/>
+      <w:numFmt w:val="lowerLetter"/>
+      <w:lvlText w:val="%8."/>
+      <w:lvlJc w:val="left"/>
+      <w:pPr>
+        <w:ind w:left="5760" w:hanging="360"/>
+      </w:pPr>
+    </w:lvl>
+    <w:lvl w:ilvl="8" w:tplc="0409001B" w:tentative="1">
+      <w:start w:val="1"/>
+      <w:numFmt w:val="lowerRoman"/>
+      <w:lvlText w:val="%9."/>
+      <w:lvlJc w:val="right"/>
+      <w:pPr>
+        <w:ind w:left="6480" w:hanging="180"/>
+      </w:pPr>
+    </w:lvl>
+  </w:abstractNum>
   <w:num w:numId="1">
-    <w:abstractNumId w:val="1"/>
+    <w:abstractNumId w:val="2"/>
   </w:num>
   <w:num w:numId="2">
     <w:abstractNumId w:val="0"/>
+  </w:num>
+  <w:num w:numId="3">
+    <w:abstractNumId w:val="1"/>
+  </w:num>
+  <w:num w:numId="4">
+    <w:abstractNumId w:val="3"/>
   </w:num>
 </w:numbering>
 </file>
@@ -1447,6 +1794,18 @@
       <w:shd w:val="clear" w:color="auto" w:fill="E1DFDD"/>
     </w:rPr>
   </w:style>
+  <w:style w:type="character" w:styleId="BesuchterLink">
+    <w:name w:val="FollowedHyperlink"/>
+    <w:basedOn w:val="Absatz-Standardschriftart"/>
+    <w:uiPriority w:val="99"/>
+    <w:semiHidden/>
+    <w:unhideWhenUsed/>
+    <w:rsid w:val="00AD2535"/>
+    <w:rPr>
+      <w:color w:val="954F72" w:themeColor="followedHyperlink"/>
+      <w:u w:val="single"/>
+    </w:rPr>
+  </w:style>
 </w:styles>
 </file>
 

--- a/testing materials/data collection CAMEL.docx
+++ b/testing materials/data collection CAMEL.docx
@@ -37,17 +37,7 @@
           <w:szCs w:val="32"/>
           <w:u w:val="single"/>
         </w:rPr>
-        <w:t>Testing</w:t>
-      </w:r>
-      <w:r>
-        <w:rPr>
-          <w:rFonts w:ascii="Times New Roman" w:hAnsi="Times New Roman" w:cs="Times New Roman"/>
-          <w:b/>
-          <w:sz w:val="32"/>
-          <w:szCs w:val="32"/>
-          <w:u w:val="single"/>
-        </w:rPr>
-        <w:t xml:space="preserve"> data collection tool</w:t>
+        <w:t>Testing data collection tool</w:t>
       </w:r>
     </w:p>
     <w:p>
@@ -514,6 +504,14 @@
         </w:rPr>
         <w:t>I</w:t>
       </w:r>
+      <w:r>
+        <w:rPr>
+          <w:rFonts w:ascii="Times New Roman" w:hAnsi="Times New Roman" w:cs="Times New Roman"/>
+          <w:sz w:val="24"/>
+          <w:szCs w:val="24"/>
+        </w:rPr>
+        <w:t>f you are familiar with the CAM obje</w:t>
+      </w:r>
       <w:bookmarkStart w:id="2" w:name="_GoBack"/>
       <w:bookmarkEnd w:id="2"/>
       <w:r>
@@ -522,9 +520,9 @@
           <w:sz w:val="24"/>
           <w:szCs w:val="24"/>
         </w:rPr>
-        <w:t xml:space="preserve">f you are familiar with the CAM object created in the background (open your console and write “CAM”), you can check if the frontend (what you see) and backend (data which is generated) aligns; see </w:t>
-      </w:r>
-      <w:hyperlink r:id="rId11" w:history="1">
+        <w:t xml:space="preserve">ct created in the background (open your console and write “CAM”), you can check if the frontend (what you see) and backend (data which is generated) aligns; see </w:t>
+      </w:r>
+      <w:hyperlink r:id="rId11" w:anchor="data-structure-of-cams" w:history="1">
         <w:r>
           <w:rPr>
             <w:rStyle w:val="Hyperlink"/>
